--- a/17.DIY智能硬件ESP8266篇.docx
+++ b/17.DIY智能硬件ESP8266篇.docx
@@ -7421,8 +7421,6 @@
         </w:rPr>
         <w:t>ESP8266</w:t>
       </w:r>
-      <w:bookmarkStart w:id="2" w:name="_GoBack"/>
-      <w:bookmarkEnd w:id="2"/>
     </w:p>
     <w:p>
       <w:r>
@@ -7642,7 +7640,7 @@
         <w:rPr>
           <w:color w:val="4472C4" w:themeColor="accent1"/>
         </w:rPr>
-        <w:t>sudo pip2 install esphomeyaml</w:t>
+        <w:t>sudo pip2 install esphome</w:t>
       </w:r>
     </w:p>
     <w:p>
@@ -7660,7 +7658,15 @@
         <w:rPr>
           <w:color w:val="4472C4" w:themeColor="accent1"/>
         </w:rPr>
-        <w:t>esphomeyaml esphome_config/ dashboard</w:t>
+        <w:t>esphome</w:t>
+      </w:r>
+      <w:bookmarkStart w:id="2" w:name="_GoBack"/>
+      <w:bookmarkEnd w:id="2"/>
+      <w:r>
+        <w:rPr>
+          <w:color w:val="4472C4" w:themeColor="accent1"/>
+        </w:rPr>
+        <w:t xml:space="preserve"> esphome_config/ dashboard</w:t>
       </w:r>
     </w:p>
     <w:p>
@@ -7693,12 +7699,12 @@
         <w:pStyle w:val="a3"/>
         <w:ind w:left="420" w:firstLineChars="0" w:firstLine="0"/>
       </w:pPr>
-      <w:hyperlink r:id="rId34" w:anchor="core-components" w:history="1">
+      <w:hyperlink r:id="rId34" w:history="1">
         <w:r>
           <w:rPr>
             <w:rStyle w:val="a4"/>
           </w:rPr>
-          <w:t>https://esphomelib.com/esphomeyaml/index.html#core-components</w:t>
+          <w:t>https://esphome.io/index.html#core-components</w:t>
         </w:r>
       </w:hyperlink>
     </w:p>
@@ -14107,7 +14113,7 @@
 </file>
 
 <file path=customXml/itemProps1.xml><?xml version="1.0" encoding="utf-8"?>
-<ds:datastoreItem xmlns:ds="http://schemas.openxmlformats.org/officeDocument/2006/customXml" ds:itemID="{B7149F35-52B0-4376-A156-F5468714EC84}">
+<ds:datastoreItem xmlns:ds="http://schemas.openxmlformats.org/officeDocument/2006/customXml" ds:itemID="{C5F56897-C9DC-4C3A-9AFE-F9AF458A1308}">
   <ds:schemaRefs>
     <ds:schemaRef ds:uri="http://schemas.openxmlformats.org/officeDocument/2006/bibliography"/>
   </ds:schemaRefs>

--- a/17.DIY智能硬件ESP8266篇.docx
+++ b/17.DIY智能硬件ESP8266篇.docx
@@ -7443,7 +7443,7 @@
         <w:rPr>
           <w:rFonts w:hint="eastAsia"/>
         </w:rPr>
-        <w:t>安装esphomeyaml</w:t>
+        <w:t>安装esphome</w:t>
       </w:r>
     </w:p>
     <w:p>
@@ -7534,10 +7534,10 @@
           <w:noProof/>
         </w:rPr>
         <w:drawing>
-          <wp:inline distT="0" distB="0" distL="0" distR="0" wp14:anchorId="44B312F3" wp14:editId="5211DDC0">
-            <wp:extent cx="2883529" cy="1336574"/>
+          <wp:inline distT="0" distB="0" distL="0" distR="0" wp14:anchorId="0E52BB4A" wp14:editId="13162E33">
+            <wp:extent cx="4027170" cy="1797342"/>
             <wp:effectExtent l="0" t="0" r="0" b="0"/>
-            <wp:docPr id="22" name="图片 22"/>
+            <wp:docPr id="14" name="图片 14"/>
             <wp:cNvGraphicFramePr>
               <a:graphicFrameLocks xmlns:a="http://schemas.openxmlformats.org/drawingml/2006/main" noChangeAspect="1"/>
             </wp:cNvGraphicFramePr>
@@ -7557,7 +7557,7 @@
                   <pic:spPr>
                     <a:xfrm>
                       <a:off x="0" y="0"/>
-                      <a:ext cx="2908895" cy="1348332"/>
+                      <a:ext cx="4034774" cy="1800736"/>
                     </a:xfrm>
                     <a:prstGeom prst="rect">
                       <a:avLst/>
@@ -7647,6 +7647,9 @@
       <w:pPr>
         <w:pStyle w:val="a3"/>
         <w:ind w:left="420" w:firstLineChars="0" w:firstLine="0"/>
+        <w:rPr>
+          <w:color w:val="4472C4" w:themeColor="accent1"/>
+        </w:rPr>
       </w:pPr>
       <w:r>
         <w:rPr>
@@ -7658,15 +7661,60 @@
         <w:rPr>
           <w:color w:val="4472C4" w:themeColor="accent1"/>
         </w:rPr>
-        <w:t>esphome</w:t>
+        <w:t>esphome esphome_config/ dashboard</w:t>
+      </w:r>
+    </w:p>
+    <w:p>
+      <w:pPr>
+        <w:pStyle w:val="a3"/>
+        <w:ind w:left="420" w:firstLineChars="0" w:firstLine="0"/>
+        <w:rPr>
+          <w:sz w:val="18"/>
+        </w:rPr>
+      </w:pPr>
+      <w:r>
+        <w:rPr>
+          <w:rFonts w:hint="eastAsia"/>
+          <w:sz w:val="18"/>
+        </w:rPr>
+        <w:t>注：如果在安装esphome时出现错误：</w:t>
       </w:r>
       <w:bookmarkStart w:id="2" w:name="_GoBack"/>
+      <w:r>
+        <w:rPr>
+          <w:i/>
+          <w:sz w:val="15"/>
+        </w:rPr>
+        <w:t>tornado requires Python '&gt;= 3.5' but the running Python is 2.7.13</w:t>
+      </w:r>
       <w:bookmarkEnd w:id="2"/>
       <w:r>
         <w:rPr>
-          <w:color w:val="4472C4" w:themeColor="accent1"/>
-        </w:rPr>
-        <w:t xml:space="preserve"> esphome_config/ dashboard</w:t>
+          <w:rFonts w:hint="eastAsia"/>
+          <w:sz w:val="18"/>
+        </w:rPr>
+        <w:t>，请先使用</w:t>
+      </w:r>
+      <w:r>
+        <w:rPr>
+          <w:color w:val="4472C4" w:themeColor="accent1"/>
+          <w:sz w:val="18"/>
+        </w:rPr>
+        <w:t>sudo pip2 install tornado==5.1.1</w:t>
+      </w:r>
+      <w:r>
+        <w:rPr>
+          <w:rFonts w:hint="eastAsia"/>
+          <w:sz w:val="18"/>
+        </w:rPr>
+        <w:t>命令</w:t>
+      </w:r>
+      <w:r>
+        <w:rPr>
+          <w:rFonts w:hint="eastAsia"/>
+          <w:sz w:val="18"/>
+        </w:rPr>
+        <w:t>安装tornado，然后再安装esphome</w:t>
       </w:r>
     </w:p>
     <w:p>
@@ -7699,7 +7747,7 @@
         <w:pStyle w:val="a3"/>
         <w:ind w:left="420" w:firstLineChars="0" w:firstLine="0"/>
       </w:pPr>
-      <w:hyperlink r:id="rId34" w:history="1">
+      <w:hyperlink r:id="rId34" w:anchor="core-components" w:history="1">
         <w:r>
           <w:rPr>
             <w:rStyle w:val="a4"/>
@@ -8131,6 +8179,7 @@
           <w:color w:val="4472C4" w:themeColor="accent1"/>
           <w:sz w:val="15"/>
         </w:rPr>
+        <w:lastRenderedPageBreak/>
         <w:t xml:space="preserve">    frequency: 200 Hz</w:t>
       </w:r>
     </w:p>
@@ -8289,7 +8338,6 @@
           <w:color w:val="4472C4" w:themeColor="accent1"/>
           <w:sz w:val="15"/>
         </w:rPr>
-        <w:lastRenderedPageBreak/>
         <w:t>#</w:t>
       </w:r>
       <w:r>
@@ -14113,7 +14161,7 @@
 </file>
 
 <file path=customXml/itemProps1.xml><?xml version="1.0" encoding="utf-8"?>
-<ds:datastoreItem xmlns:ds="http://schemas.openxmlformats.org/officeDocument/2006/customXml" ds:itemID="{C5F56897-C9DC-4C3A-9AFE-F9AF458A1308}">
+<ds:datastoreItem xmlns:ds="http://schemas.openxmlformats.org/officeDocument/2006/customXml" ds:itemID="{B07C9897-2B82-480C-8BCC-6ECA2FB0D934}">
   <ds:schemaRefs>
     <ds:schemaRef ds:uri="http://schemas.openxmlformats.org/officeDocument/2006/bibliography"/>
   </ds:schemaRefs>

--- a/17.DIY智能硬件ESP8266篇.docx
+++ b/17.DIY智能硬件ESP8266篇.docx
@@ -7667,54 +7667,101 @@
     <w:p>
       <w:pPr>
         <w:pStyle w:val="a3"/>
+        <w:numPr>
+          <w:ilvl w:val="0"/>
+          <w:numId w:val="1"/>
+        </w:numPr>
+        <w:ind w:firstLineChars="0"/>
+      </w:pPr>
+      <w:r>
+        <w:t>windows下的esphome</w:t>
+      </w:r>
+    </w:p>
+    <w:p>
+      <w:pPr>
+        <w:pStyle w:val="a3"/>
         <w:ind w:left="420" w:firstLineChars="0" w:firstLine="0"/>
-        <w:rPr>
-          <w:sz w:val="18"/>
-        </w:rPr>
-      </w:pPr>
-      <w:r>
-        <w:rPr>
-          <w:rFonts w:hint="eastAsia"/>
-          <w:sz w:val="18"/>
-        </w:rPr>
-        <w:t>注：如果在安装esphome时出现错误：</w:t>
+      </w:pPr>
+      <w:r>
+        <w:rPr>
+          <w:rFonts w:hint="eastAsia"/>
+        </w:rPr>
+        <w:t>在</w:t>
+      </w:r>
+      <w:r>
+        <w:t>windows中安装python2.7之后，可以安装esphome。</w:t>
+      </w:r>
+    </w:p>
+    <w:p>
+      <w:pPr>
+        <w:pStyle w:val="a3"/>
+        <w:ind w:left="420" w:firstLineChars="0" w:firstLine="0"/>
+        <w:rPr>
+          <w:rFonts w:hint="eastAsia"/>
+        </w:rPr>
+      </w:pPr>
+      <w:r>
+        <w:rPr>
+          <w:rFonts w:hint="eastAsia"/>
+        </w:rPr>
+        <w:t>但</w:t>
+      </w:r>
+      <w:r>
+        <w:t>windows下的esphome不支持dashboard浏览器界面访问，只能以命令行方式运行</w:t>
+      </w:r>
+      <w:r>
+        <w:t>。比如编译上传使用命令：</w:t>
+      </w:r>
+      <w:r>
+        <w:rPr>
+          <w:color w:val="4472C4" w:themeColor="accent1"/>
+        </w:rPr>
+        <w:t>esphome yaml配置文件</w:t>
+      </w:r>
+      <w:r>
+        <w:rPr>
+          <w:rFonts w:hint="eastAsia"/>
+          <w:color w:val="4472C4" w:themeColor="accent1"/>
+        </w:rPr>
+        <w:t xml:space="preserve"> </w:t>
+      </w:r>
+      <w:r>
+        <w:rPr>
+          <w:color w:val="4472C4" w:themeColor="accent1"/>
+        </w:rPr>
+        <w:t>run</w:t>
+      </w:r>
+    </w:p>
+    <w:p>
+      <w:pPr>
+        <w:pStyle w:val="a3"/>
+        <w:ind w:left="420" w:firstLineChars="0" w:firstLine="0"/>
+      </w:pPr>
+      <w:r>
+        <w:rPr>
+          <w:rFonts w:hint="eastAsia"/>
+        </w:rPr>
+        <w:t>可以</w:t>
+      </w:r>
+      <w:r>
+        <w:rPr>
+          <w:rFonts w:hint="eastAsia"/>
+        </w:rPr>
+        <w:t>运行</w:t>
+      </w:r>
+      <w:r>
+        <w:rPr>
+          <w:color w:val="4472C4" w:themeColor="accent1"/>
+        </w:rPr>
+        <w:t>esphome -h</w:t>
+      </w:r>
+      <w:r>
+        <w:t>获</w:t>
       </w:r>
       <w:bookmarkStart w:id="2" w:name="_GoBack"/>
-      <w:r>
-        <w:rPr>
-          <w:i/>
-          <w:sz w:val="15"/>
-        </w:rPr>
-        <w:t>tornado requires Python '&gt;= 3.5' but the running Python is 2.7.13</w:t>
-      </w:r>
       <w:bookmarkEnd w:id="2"/>
       <w:r>
-        <w:rPr>
-          <w:rFonts w:hint="eastAsia"/>
-          <w:sz w:val="18"/>
-        </w:rPr>
-        <w:t>，请先使用</w:t>
-      </w:r>
-      <w:r>
-        <w:rPr>
-          <w:color w:val="4472C4" w:themeColor="accent1"/>
-          <w:sz w:val="18"/>
-        </w:rPr>
-        <w:t>sudo pip2 install tornado==5.1.1</w:t>
-      </w:r>
-      <w:r>
-        <w:rPr>
-          <w:rFonts w:hint="eastAsia"/>
-          <w:sz w:val="18"/>
-        </w:rPr>
-        <w:t>命令</w:t>
-      </w:r>
-      <w:r>
-        <w:rPr>
-          <w:rFonts w:hint="eastAsia"/>
-          <w:sz w:val="18"/>
-        </w:rPr>
-        <w:t>安装tornado，然后再安装esphome</w:t>
+        <w:t>得命令帮助</w:t>
       </w:r>
     </w:p>
     <w:p>
@@ -8076,6 +8123,7 @@
           <w:color w:val="4472C4" w:themeColor="accent1"/>
           <w:sz w:val="15"/>
         </w:rPr>
+        <w:lastRenderedPageBreak/>
         <w:t>output:</w:t>
       </w:r>
     </w:p>
@@ -8179,7 +8227,6 @@
           <w:color w:val="4472C4" w:themeColor="accent1"/>
           <w:sz w:val="15"/>
         </w:rPr>
-        <w:lastRenderedPageBreak/>
         <w:t xml:space="preserve">    frequency: 200 Hz</w:t>
       </w:r>
     </w:p>
@@ -14161,7 +14208,7 @@
 </file>
 
 <file path=customXml/itemProps1.xml><?xml version="1.0" encoding="utf-8"?>
-<ds:datastoreItem xmlns:ds="http://schemas.openxmlformats.org/officeDocument/2006/customXml" ds:itemID="{B07C9897-2B82-480C-8BCC-6ECA2FB0D934}">
+<ds:datastoreItem xmlns:ds="http://schemas.openxmlformats.org/officeDocument/2006/customXml" ds:itemID="{07C50E34-D043-4E82-9198-46F4981A63D7}">
   <ds:schemaRefs>
     <ds:schemaRef ds:uri="http://schemas.openxmlformats.org/officeDocument/2006/bibliography"/>
   </ds:schemaRefs>
